--- a/5_DetailDocuments/Lab3-Cache实验-实验要求.docx
+++ b/5_DetailDocuments/Lab3-Cache实验-实验要求.docx
@@ -1,10 +1,10 @@
 
 <file path=word/document.xml><?xml version="1.0" encoding="utf-8"?>
-<w:document xmlns:wpc="http://schemas.microsoft.com/office/word/2010/wordprocessingCanvas" xmlns:cx="http://schemas.microsoft.com/office/drawing/2014/chartex" xmlns:cx1="http://schemas.microsoft.com/office/drawing/2015/9/8/chartex" xmlns:cx2="http://schemas.microsoft.com/office/drawing/2015/10/21/chartex" xmlns:cx3="http://schemas.microsoft.com/office/drawing/2016/5/9/chartex" xmlns:cx4="http://schemas.microsoft.com/office/drawing/2016/5/10/chartex" xmlns:cx5="http://schemas.microsoft.com/office/drawing/2016/5/11/chartex" xmlns:cx6="http://schemas.microsoft.com/office/drawing/2016/5/12/chartex" xmlns:cx7="http://schemas.microsoft.com/office/drawing/2016/5/13/chartex" xmlns:cx8="http://schemas.microsoft.com/office/drawing/2016/5/14/chartex" xmlns:mc="http://schemas.openxmlformats.org/markup-compatibility/2006" xmlns:aink="http://schemas.microsoft.com/office/drawing/2016/ink" xmlns:am3d="http://schemas.microsoft.com/office/drawing/2017/model3d" xmlns:o="urn:schemas-microsoft-com:office:office" xmlns:r="http://schemas.openxmlformats.org/officeDocument/2006/relationships" xmlns:m="http://schemas.openxmlformats.org/officeDocument/2006/math" xmlns:v="urn:schemas-microsoft-com:vml" xmlns:wp14="http://schemas.microsoft.com/office/word/2010/wordprocessingDrawing" xmlns:wp="http://schemas.openxmlformats.org/drawingml/2006/wordprocessingDrawing" xmlns:w10="urn:schemas-microsoft-com:office:word" xmlns:w="http://schemas.openxmlformats.org/wordprocessingml/2006/main" xmlns:w14="http://schemas.microsoft.com/office/word/2010/wordml" xmlns:w15="http://schemas.microsoft.com/office/word/2012/wordml" xmlns:w16cid="http://schemas.microsoft.com/office/word/2016/wordml/cid" xmlns:w16se="http://schemas.microsoft.com/office/word/2015/wordml/symex" xmlns:wpg="http://schemas.microsoft.com/office/word/2010/wordprocessingGroup" xmlns:wpi="http://schemas.microsoft.com/office/word/2010/wordprocessingInk" xmlns:wne="http://schemas.microsoft.com/office/word/2006/wordml" xmlns:wps="http://schemas.microsoft.com/office/word/2010/wordprocessingShape" mc:Ignorable="w14 w15 w16se w16cid wp14">
+<w:document xmlns:ve="http://schemas.openxmlformats.org/markup-compatibility/2006" xmlns:o="urn:schemas-microsoft-com:office:office" xmlns:r="http://schemas.openxmlformats.org/officeDocument/2006/relationships" xmlns:m="http://schemas.openxmlformats.org/officeDocument/2006/math" xmlns:v="urn:schemas-microsoft-com:vml" xmlns:wp="http://schemas.openxmlformats.org/drawingml/2006/wordprocessingDrawing" xmlns:w10="urn:schemas-microsoft-com:office:word" xmlns:w="http://schemas.openxmlformats.org/wordprocessingml/2006/main" xmlns:wne="http://schemas.microsoft.com/office/word/2006/wordml">
   <w:body>
     <w:p>
       <w:pPr>
-        <w:pStyle w:val="Heading1"/>
+        <w:pStyle w:val="1"/>
         <w:jc w:val="center"/>
       </w:pPr>
       <w:r>
@@ -157,21 +157,7 @@
         <w:rPr>
           <w:rFonts w:hint="eastAsia"/>
         </w:rPr>
-        <w:t>实验方式：</w:t>
-      </w:r>
-      <w:proofErr w:type="spellStart"/>
-      <w:r>
-        <w:rPr>
-          <w:rFonts w:hint="eastAsia"/>
-        </w:rPr>
-        <w:t>Vivado</w:t>
-      </w:r>
-      <w:proofErr w:type="spellEnd"/>
-      <w:r>
-        <w:rPr>
-          <w:rFonts w:hint="eastAsia"/>
-        </w:rPr>
-        <w:t>自带的波形仿真工具</w:t>
+        <w:t>实验方式：Vivado自带的波形仿真工具</w:t>
       </w:r>
     </w:p>
     <w:p/>
@@ -285,23 +271,7 @@
           <w:rFonts w:hint="eastAsia"/>
           <w:color w:val="FF0000"/>
         </w:rPr>
-        <w:t>由于有些学生还未验收Lab2的CPU代码，因此在此之前我们不能公布阶段二所需要的</w:t>
-      </w:r>
-      <w:proofErr w:type="spellStart"/>
-      <w:r>
-        <w:rPr>
-          <w:rFonts w:hint="eastAsia"/>
-          <w:color w:val="FF0000"/>
-        </w:rPr>
-        <w:t>CPU+cache</w:t>
-      </w:r>
-      <w:proofErr w:type="spellEnd"/>
-      <w:r>
-        <w:rPr>
-          <w:rFonts w:hint="eastAsia"/>
-          <w:color w:val="FF0000"/>
-        </w:rPr>
-        <w:t>的代码。大家可以先使用公布出的资料进行阶段一的实验。</w:t>
+        <w:t>由于有些学生还未验收Lab2的CPU代码，因此在此之前我们不能公布阶段二所需要的CPU+cache的代码。大家可以先使用公布出的资料进行阶段一的实验。</w:t>
       </w:r>
     </w:p>
     <w:p/>
@@ -347,7 +317,7 @@
     </w:p>
     <w:p>
       <w:pPr>
-        <w:pStyle w:val="ListParagraph"/>
+        <w:pStyle w:val="a5"/>
         <w:numPr>
           <w:ilvl w:val="0"/>
           <w:numId w:val="1"/>
@@ -363,7 +333,7 @@
     </w:p>
     <w:p>
       <w:pPr>
-        <w:pStyle w:val="ListParagraph"/>
+        <w:pStyle w:val="a5"/>
         <w:numPr>
           <w:ilvl w:val="0"/>
           <w:numId w:val="1"/>
@@ -385,7 +355,7 @@
     </w:p>
     <w:p>
       <w:pPr>
-        <w:pStyle w:val="ListParagraph"/>
+        <w:pStyle w:val="a5"/>
         <w:numPr>
           <w:ilvl w:val="0"/>
           <w:numId w:val="1"/>
@@ -569,7 +539,7 @@
     </w:p>
     <w:p>
       <w:pPr>
-        <w:pStyle w:val="ListParagraph"/>
+        <w:pStyle w:val="a5"/>
         <w:numPr>
           <w:ilvl w:val="0"/>
           <w:numId w:val="2"/>
@@ -591,7 +561,7 @@
     </w:p>
     <w:p>
       <w:pPr>
-        <w:pStyle w:val="ListParagraph"/>
+        <w:pStyle w:val="a5"/>
         <w:numPr>
           <w:ilvl w:val="0"/>
           <w:numId w:val="2"/>
@@ -630,14 +600,12 @@
         </w:rPr>
         <w:t>要求：要求在</w:t>
       </w:r>
-      <w:proofErr w:type="spellStart"/>
       <w:r>
         <w:rPr>
           <w:rFonts w:hint="eastAsia"/>
         </w:rPr>
         <w:t>cpu</w:t>
       </w:r>
-      <w:proofErr w:type="spellEnd"/>
       <w:r>
         <w:rPr>
           <w:rFonts w:hint="eastAsia"/>
@@ -708,15 +676,19 @@
         <w:rPr>
           <w:rFonts w:hint="eastAsia"/>
         </w:rPr>
-        <w:t>我们提供：更多的针对cache的汇编代码以及其对应的二进制代码。（待定）</w:t>
-      </w:r>
-    </w:p>
-    <w:p>
-      <w:r>
-        <w:rPr>
-          <w:rFonts w:hint="eastAsia"/>
-        </w:rPr>
-        <w:t>使用我们提供的几个benchmark进行实验</w:t>
+        <w:t>使用我们提供的</w:t>
+      </w:r>
+      <w:r>
+        <w:rPr>
+          <w:rFonts w:hint="eastAsia"/>
+        </w:rPr>
+        <w:t>快速排序和矩阵乘法的</w:t>
+      </w:r>
+      <w:r>
+        <w:rPr>
+          <w:rFonts w:hint="eastAsia"/>
+        </w:rPr>
+        <w:t>benchmark进行实验</w:t>
       </w:r>
       <w:r>
         <w:rPr>
@@ -728,41 +700,25 @@
         <w:rPr>
           <w:rFonts w:hint="eastAsia"/>
         </w:rPr>
-        <w:t>，体会cache size、组相连度、替换策略针对不同程序的优化效果，以及策略改变带来的电路面积的变化。针对不同程序，权衡性能和电路面积给出一个较优的cache参数和策略。其中“性能“参数使用运行benchmark时的时钟周期性进行评估，”资源占用“参数使用</w:t>
-      </w:r>
-      <w:proofErr w:type="spellStart"/>
-      <w:r>
-        <w:rPr>
-          <w:rFonts w:hint="eastAsia"/>
-        </w:rPr>
-        <w:t>vivado</w:t>
-      </w:r>
-      <w:proofErr w:type="spellEnd"/>
-      <w:r>
-        <w:rPr>
-          <w:rFonts w:hint="eastAsia"/>
-        </w:rPr>
-        <w:t>或其它综合工具给出的综合报告进行评估。进行这一步时需要用阶段二的结果进行一些实验，不能仅仅进行理论分析，实验报告中需要给出</w:t>
-      </w:r>
-      <w:r>
-        <w:rPr>
-          <w:rFonts w:hint="eastAsia"/>
-        </w:rPr>
-        <w:t>实验结果（例如仿真波形的截图、</w:t>
-      </w:r>
-      <w:proofErr w:type="spellStart"/>
-      <w:r>
-        <w:rPr>
-          <w:rFonts w:hint="eastAsia"/>
-        </w:rPr>
-        <w:t>vivado</w:t>
-      </w:r>
-      <w:proofErr w:type="spellEnd"/>
-      <w:r>
-        <w:rPr>
-          <w:rFonts w:hint="eastAsia"/>
-        </w:rPr>
-        <w:t>综合报告等）</w:t>
+        <w:t>，体会cache size、组相连度、替换策略针对不同程序的优化效果，以及策略改变带来的电路面积的变化。针对不同程序，权衡性能和电路面积给出一个较优的cache参数和策略。</w:t>
+      </w:r>
+      <w:r>
+        <w:rPr>
+          <w:rFonts w:hint="eastAsia"/>
+        </w:rPr>
+        <w:t>其中“性能”参数使用运行仿真时的时钟周期数量进行评估。“资源占用”参数</w:t>
+      </w:r>
+      <w:r>
+        <w:rPr>
+          <w:rFonts w:hint="eastAsia"/>
+        </w:rPr>
+        <w:t>使用vivado或其它综合工具给出的综合报告进行评估。进行这一步时需要用阶段二的结果进行一些实验，不能仅仅进行理论分析，实验报告中需要给出</w:t>
+      </w:r>
+      <w:r>
+        <w:rPr>
+          <w:rFonts w:hint="eastAsia"/>
+        </w:rPr>
+        <w:t>实验结果（例如仿真波形的截图、vivado综合报告等）</w:t>
       </w:r>
       <w:r>
         <w:rPr>
@@ -808,7 +764,7 @@
     </w:p>
     <w:p>
       <w:pPr>
-        <w:pStyle w:val="ListParagraph"/>
+        <w:pStyle w:val="a5"/>
         <w:numPr>
           <w:ilvl w:val="0"/>
           <w:numId w:val="3"/>
@@ -816,27 +772,11 @@
         <w:ind w:firstLineChars="0"/>
       </w:pPr>
       <w:r>
-        <w:t>暂时只做</w:t>
-      </w:r>
-      <w:proofErr w:type="spellStart"/>
-      <w:r>
-        <w:t>dcache</w:t>
-      </w:r>
-      <w:proofErr w:type="spellEnd"/>
+        <w:t>暂时只做dcache，icache默认不缺失</w:t>
+      </w:r>
       <w:r>
         <w:t>，</w:t>
       </w:r>
-      <w:proofErr w:type="spellStart"/>
-      <w:r>
-        <w:t>icache</w:t>
-      </w:r>
-      <w:proofErr w:type="spellEnd"/>
-      <w:r>
-        <w:t>默认不缺失</w:t>
-      </w:r>
-      <w:r>
-        <w:t>，</w:t>
-      </w:r>
       <w:r>
         <w:t>仍然使用</w:t>
       </w:r>
@@ -847,17 +787,12 @@
         <w:t>原有代码</w:t>
       </w:r>
       <w:r>
-        <w:t>充当</w:t>
-      </w:r>
-      <w:proofErr w:type="spellStart"/>
-      <w:r>
-        <w:t>icache</w:t>
-      </w:r>
-      <w:proofErr w:type="spellEnd"/>
-    </w:p>
-    <w:p>
-      <w:pPr>
-        <w:pStyle w:val="ListParagraph"/>
+        <w:t>充当icache</w:t>
+      </w:r>
+    </w:p>
+    <w:p>
+      <w:pPr>
+        <w:pStyle w:val="a5"/>
         <w:numPr>
           <w:ilvl w:val="0"/>
           <w:numId w:val="3"/>
@@ -868,63 +803,7 @@
         <w:rPr>
           <w:rFonts w:hint="eastAsia"/>
         </w:rPr>
-        <w:t>在进行cache实验时，为了方便Verilog编写，一律不需要处理读写的独热码，只需考虑</w:t>
-      </w:r>
-      <w:proofErr w:type="spellStart"/>
-      <w:r>
-        <w:rPr>
-          <w:rFonts w:hint="eastAsia"/>
-        </w:rPr>
-        <w:t>sw</w:t>
-      </w:r>
-      <w:proofErr w:type="spellEnd"/>
-      <w:r>
-        <w:rPr>
-          <w:rFonts w:hint="eastAsia"/>
-        </w:rPr>
-        <w:t>和</w:t>
-      </w:r>
-      <w:proofErr w:type="spellStart"/>
-      <w:r>
-        <w:rPr>
-          <w:rFonts w:hint="eastAsia"/>
-        </w:rPr>
-        <w:t>lw</w:t>
-      </w:r>
-      <w:proofErr w:type="spellEnd"/>
-      <w:r>
-        <w:rPr>
-          <w:rFonts w:hint="eastAsia"/>
-        </w:rPr>
-        <w:t>这两种“整字读写“的指令。我们提供的相关benchmark中的所有load、store指令也将只有</w:t>
-      </w:r>
-      <w:proofErr w:type="spellStart"/>
-      <w:r>
-        <w:rPr>
-          <w:rFonts w:hint="eastAsia"/>
-        </w:rPr>
-        <w:t>sw</w:t>
-      </w:r>
-      <w:proofErr w:type="spellEnd"/>
-      <w:r>
-        <w:rPr>
-          <w:rFonts w:hint="eastAsia"/>
-        </w:rPr>
-        <w:t>和</w:t>
-      </w:r>
-      <w:proofErr w:type="spellStart"/>
-      <w:r>
-        <w:rPr>
-          <w:rFonts w:hint="eastAsia"/>
-        </w:rPr>
-        <w:t>lw</w:t>
-      </w:r>
-      <w:proofErr w:type="spellEnd"/>
-      <w:r>
-        <w:rPr>
-          <w:rFonts w:hint="eastAsia"/>
-        </w:rPr>
-        <w:t>。</w:t>
+        <w:t>在进行cache实验时，为了方便Verilog编写，一律不需要处理读写的独热码，只需考虑sw和lw这两种“整字读写“的指令。我们提供的相关benchmark中的所有load、store指令也将只有sw和lw。</w:t>
       </w:r>
     </w:p>
     <w:p>
@@ -962,7 +841,7 @@
 </file>
 
 <file path=word/endnotes.xml><?xml version="1.0" encoding="utf-8"?>
-<w:endnotes xmlns:wpc="http://schemas.microsoft.com/office/word/2010/wordprocessingCanvas" xmlns:cx="http://schemas.microsoft.com/office/drawing/2014/chartex" xmlns:cx1="http://schemas.microsoft.com/office/drawing/2015/9/8/chartex" xmlns:cx2="http://schemas.microsoft.com/office/drawing/2015/10/21/chartex" xmlns:cx3="http://schemas.microsoft.com/office/drawing/2016/5/9/chartex" xmlns:cx4="http://schemas.microsoft.com/office/drawing/2016/5/10/chartex" xmlns:cx5="http://schemas.microsoft.com/office/drawing/2016/5/11/chartex" xmlns:cx6="http://schemas.microsoft.com/office/drawing/2016/5/12/chartex" xmlns:cx7="http://schemas.microsoft.com/office/drawing/2016/5/13/chartex" xmlns:cx8="http://schemas.microsoft.com/office/drawing/2016/5/14/chartex" xmlns:mc="http://schemas.openxmlformats.org/markup-compatibility/2006" xmlns:aink="http://schemas.microsoft.com/office/drawing/2016/ink" xmlns:am3d="http://schemas.microsoft.com/office/drawing/2017/model3d" xmlns:o="urn:schemas-microsoft-com:office:office" xmlns:r="http://schemas.openxmlformats.org/officeDocument/2006/relationships" xmlns:m="http://schemas.openxmlformats.org/officeDocument/2006/math" xmlns:v="urn:schemas-microsoft-com:vml" xmlns:wp14="http://schemas.microsoft.com/office/word/2010/wordprocessingDrawing" xmlns:wp="http://schemas.openxmlformats.org/drawingml/2006/wordprocessingDrawing" xmlns:w10="urn:schemas-microsoft-com:office:word" xmlns:w="http://schemas.openxmlformats.org/wordprocessingml/2006/main" xmlns:w14="http://schemas.microsoft.com/office/word/2010/wordml" xmlns:w15="http://schemas.microsoft.com/office/word/2012/wordml" xmlns:w16cid="http://schemas.microsoft.com/office/word/2016/wordml/cid" xmlns:w16se="http://schemas.microsoft.com/office/word/2015/wordml/symex" xmlns:wpg="http://schemas.microsoft.com/office/word/2010/wordprocessingGroup" xmlns:wpi="http://schemas.microsoft.com/office/word/2010/wordprocessingInk" xmlns:wne="http://schemas.microsoft.com/office/word/2006/wordml" xmlns:wps="http://schemas.microsoft.com/office/word/2010/wordprocessingShape" mc:Ignorable="w14 w15 w16se w16cid wp14">
+<w:endnotes xmlns:ve="http://schemas.openxmlformats.org/markup-compatibility/2006" xmlns:o="urn:schemas-microsoft-com:office:office" xmlns:r="http://schemas.openxmlformats.org/officeDocument/2006/relationships" xmlns:m="http://schemas.openxmlformats.org/officeDocument/2006/math" xmlns:v="urn:schemas-microsoft-com:vml" xmlns:wp="http://schemas.openxmlformats.org/drawingml/2006/wordprocessingDrawing" xmlns:w10="urn:schemas-microsoft-com:office:word" xmlns:w="http://schemas.openxmlformats.org/wordprocessingml/2006/main" xmlns:wne="http://schemas.microsoft.com/office/word/2006/wordml">
   <w:endnote w:type="separator" w:id="-1">
     <w:p>
       <w:r>
@@ -981,7 +860,7 @@
 </file>
 
 <file path=word/footnotes.xml><?xml version="1.0" encoding="utf-8"?>
-<w:footnotes xmlns:wpc="http://schemas.microsoft.com/office/word/2010/wordprocessingCanvas" xmlns:cx="http://schemas.microsoft.com/office/drawing/2014/chartex" xmlns:cx1="http://schemas.microsoft.com/office/drawing/2015/9/8/chartex" xmlns:cx2="http://schemas.microsoft.com/office/drawing/2015/10/21/chartex" xmlns:cx3="http://schemas.microsoft.com/office/drawing/2016/5/9/chartex" xmlns:cx4="http://schemas.microsoft.com/office/drawing/2016/5/10/chartex" xmlns:cx5="http://schemas.microsoft.com/office/drawing/2016/5/11/chartex" xmlns:cx6="http://schemas.microsoft.com/office/drawing/2016/5/12/chartex" xmlns:cx7="http://schemas.microsoft.com/office/drawing/2016/5/13/chartex" xmlns:cx8="http://schemas.microsoft.com/office/drawing/2016/5/14/chartex" xmlns:mc="http://schemas.openxmlformats.org/markup-compatibility/2006" xmlns:aink="http://schemas.microsoft.com/office/drawing/2016/ink" xmlns:am3d="http://schemas.microsoft.com/office/drawing/2017/model3d" xmlns:o="urn:schemas-microsoft-com:office:office" xmlns:r="http://schemas.openxmlformats.org/officeDocument/2006/relationships" xmlns:m="http://schemas.openxmlformats.org/officeDocument/2006/math" xmlns:v="urn:schemas-microsoft-com:vml" xmlns:wp14="http://schemas.microsoft.com/office/word/2010/wordprocessingDrawing" xmlns:wp="http://schemas.openxmlformats.org/drawingml/2006/wordprocessingDrawing" xmlns:w10="urn:schemas-microsoft-com:office:word" xmlns:w="http://schemas.openxmlformats.org/wordprocessingml/2006/main" xmlns:w14="http://schemas.microsoft.com/office/word/2010/wordml" xmlns:w15="http://schemas.microsoft.com/office/word/2012/wordml" xmlns:w16cid="http://schemas.microsoft.com/office/word/2016/wordml/cid" xmlns:w16se="http://schemas.microsoft.com/office/word/2015/wordml/symex" xmlns:wpg="http://schemas.microsoft.com/office/word/2010/wordprocessingGroup" xmlns:wpi="http://schemas.microsoft.com/office/word/2010/wordprocessingInk" xmlns:wne="http://schemas.microsoft.com/office/word/2006/wordml" xmlns:wps="http://schemas.microsoft.com/office/word/2010/wordprocessingShape" mc:Ignorable="w14 w15 w16se w16cid wp14">
+<w:footnotes xmlns:ve="http://schemas.openxmlformats.org/markup-compatibility/2006" xmlns:o="urn:schemas-microsoft-com:office:office" xmlns:r="http://schemas.openxmlformats.org/officeDocument/2006/relationships" xmlns:m="http://schemas.openxmlformats.org/officeDocument/2006/math" xmlns:v="urn:schemas-microsoft-com:vml" xmlns:wp="http://schemas.openxmlformats.org/drawingml/2006/wordprocessingDrawing" xmlns:w10="urn:schemas-microsoft-com:office:word" xmlns:w="http://schemas.openxmlformats.org/wordprocessingml/2006/main" xmlns:wne="http://schemas.microsoft.com/office/word/2006/wordml">
   <w:footnote w:type="separator" w:id="-1">
     <w:p>
       <w:r>
@@ -1000,8 +879,8 @@
 </file>
 
 <file path=word/numbering.xml><?xml version="1.0" encoding="utf-8"?>
-<w:numbering xmlns:wpc="http://schemas.microsoft.com/office/word/2010/wordprocessingCanvas" xmlns:cx="http://schemas.microsoft.com/office/drawing/2014/chartex" xmlns:cx1="http://schemas.microsoft.com/office/drawing/2015/9/8/chartex" xmlns:cx2="http://schemas.microsoft.com/office/drawing/2015/10/21/chartex" xmlns:cx3="http://schemas.microsoft.com/office/drawing/2016/5/9/chartex" xmlns:cx4="http://schemas.microsoft.com/office/drawing/2016/5/10/chartex" xmlns:cx5="http://schemas.microsoft.com/office/drawing/2016/5/11/chartex" xmlns:cx6="http://schemas.microsoft.com/office/drawing/2016/5/12/chartex" xmlns:cx7="http://schemas.microsoft.com/office/drawing/2016/5/13/chartex" xmlns:cx8="http://schemas.microsoft.com/office/drawing/2016/5/14/chartex" xmlns:mc="http://schemas.openxmlformats.org/markup-compatibility/2006" xmlns:aink="http://schemas.microsoft.com/office/drawing/2016/ink" xmlns:am3d="http://schemas.microsoft.com/office/drawing/2017/model3d" xmlns:o="urn:schemas-microsoft-com:office:office" xmlns:r="http://schemas.openxmlformats.org/officeDocument/2006/relationships" xmlns:m="http://schemas.openxmlformats.org/officeDocument/2006/math" xmlns:v="urn:schemas-microsoft-com:vml" xmlns:wp14="http://schemas.microsoft.com/office/word/2010/wordprocessingDrawing" xmlns:wp="http://schemas.openxmlformats.org/drawingml/2006/wordprocessingDrawing" xmlns:w10="urn:schemas-microsoft-com:office:word" xmlns:w="http://schemas.openxmlformats.org/wordprocessingml/2006/main" xmlns:w14="http://schemas.microsoft.com/office/word/2010/wordml" xmlns:w15="http://schemas.microsoft.com/office/word/2012/wordml" xmlns:w16cid="http://schemas.microsoft.com/office/word/2016/wordml/cid" xmlns:w16se="http://schemas.microsoft.com/office/word/2015/wordml/symex" xmlns:wpg="http://schemas.microsoft.com/office/word/2010/wordprocessingGroup" xmlns:wpi="http://schemas.microsoft.com/office/word/2010/wordprocessingInk" xmlns:wne="http://schemas.microsoft.com/office/word/2006/wordml" xmlns:wps="http://schemas.microsoft.com/office/word/2010/wordprocessingShape" mc:Ignorable="w14 w15 w16se w16cid wp14">
-  <w:abstractNum w:abstractNumId="0" w15:restartNumberingAfterBreak="0">
+<w:numbering xmlns:ve="http://schemas.openxmlformats.org/markup-compatibility/2006" xmlns:o="urn:schemas-microsoft-com:office:office" xmlns:r="http://schemas.openxmlformats.org/officeDocument/2006/relationships" xmlns:m="http://schemas.openxmlformats.org/officeDocument/2006/math" xmlns:v="urn:schemas-microsoft-com:vml" xmlns:wp="http://schemas.openxmlformats.org/drawingml/2006/wordprocessingDrawing" xmlns:w10="urn:schemas-microsoft-com:office:word" xmlns:w="http://schemas.openxmlformats.org/wordprocessingml/2006/main" xmlns:wne="http://schemas.microsoft.com/office/word/2006/wordml">
+  <w:abstractNum w:abstractNumId="0">
     <w:nsid w:val="221E0E96"/>
     <w:multiLevelType w:val="hybridMultilevel"/>
     <w:tmpl w:val="4ECAFC80"/>
@@ -1090,7 +969,7 @@
       </w:pPr>
     </w:lvl>
   </w:abstractNum>
-  <w:abstractNum w:abstractNumId="1" w15:restartNumberingAfterBreak="0">
+  <w:abstractNum w:abstractNumId="1">
     <w:nsid w:val="58032D7A"/>
     <w:multiLevelType w:val="hybridMultilevel"/>
     <w:tmpl w:val="BC52168A"/>
@@ -1179,7 +1058,7 @@
       </w:pPr>
     </w:lvl>
   </w:abstractNum>
-  <w:abstractNum w:abstractNumId="2" w15:restartNumberingAfterBreak="0">
+  <w:abstractNum w:abstractNumId="2">
     <w:nsid w:val="72D52DA2"/>
     <w:multiLevelType w:val="hybridMultilevel"/>
     <w:tmpl w:val="B010E500"/>
@@ -1281,7 +1160,7 @@
 </file>
 
 <file path=word/styles.xml><?xml version="1.0" encoding="utf-8"?>
-<w:styles xmlns:mc="http://schemas.openxmlformats.org/markup-compatibility/2006" xmlns:r="http://schemas.openxmlformats.org/officeDocument/2006/relationships" xmlns:w="http://schemas.openxmlformats.org/wordprocessingml/2006/main" xmlns:w14="http://schemas.microsoft.com/office/word/2010/wordml" xmlns:w15="http://schemas.microsoft.com/office/word/2012/wordml" xmlns:w16cid="http://schemas.microsoft.com/office/word/2016/wordml/cid" xmlns:w16se="http://schemas.microsoft.com/office/word/2015/wordml/symex" mc:Ignorable="w14 w15 w16se w16cid">
+<w:styles xmlns:r="http://schemas.openxmlformats.org/officeDocument/2006/relationships" xmlns:w="http://schemas.openxmlformats.org/wordprocessingml/2006/main">
   <w:docDefaults>
     <w:rPrDefault>
       <w:rPr>
@@ -1294,385 +1173,146 @@
     </w:rPrDefault>
     <w:pPrDefault/>
   </w:docDefaults>
-  <w:latentStyles w:defLockedState="0" w:defUIPriority="99" w:defSemiHidden="0" w:defUnhideWhenUsed="0" w:defQFormat="0" w:count="376">
-    <w:lsdException w:name="Normal" w:uiPriority="0" w:qFormat="1"/>
-    <w:lsdException w:name="heading 1" w:uiPriority="9" w:qFormat="1"/>
-    <w:lsdException w:name="heading 2" w:semiHidden="1" w:uiPriority="9" w:unhideWhenUsed="1" w:qFormat="1"/>
-    <w:lsdException w:name="heading 3" w:semiHidden="1" w:uiPriority="9" w:unhideWhenUsed="1" w:qFormat="1"/>
-    <w:lsdException w:name="heading 4" w:semiHidden="1" w:uiPriority="9" w:unhideWhenUsed="1" w:qFormat="1"/>
-    <w:lsdException w:name="heading 5" w:semiHidden="1" w:uiPriority="9" w:unhideWhenUsed="1" w:qFormat="1"/>
-    <w:lsdException w:name="heading 6" w:semiHidden="1" w:uiPriority="9" w:unhideWhenUsed="1" w:qFormat="1"/>
-    <w:lsdException w:name="heading 7" w:semiHidden="1" w:uiPriority="9" w:unhideWhenUsed="1" w:qFormat="1"/>
-    <w:lsdException w:name="heading 8" w:semiHidden="1" w:uiPriority="9" w:unhideWhenUsed="1" w:qFormat="1"/>
-    <w:lsdException w:name="heading 9" w:semiHidden="1" w:uiPriority="9" w:unhideWhenUsed="1" w:qFormat="1"/>
-    <w:lsdException w:name="index 1" w:semiHidden="1" w:unhideWhenUsed="1"/>
-    <w:lsdException w:name="index 2" w:semiHidden="1" w:unhideWhenUsed="1"/>
-    <w:lsdException w:name="index 3" w:semiHidden="1" w:unhideWhenUsed="1"/>
-    <w:lsdException w:name="index 4" w:semiHidden="1" w:unhideWhenUsed="1"/>
-    <w:lsdException w:name="index 5" w:semiHidden="1" w:unhideWhenUsed="1"/>
-    <w:lsdException w:name="index 6" w:semiHidden="1" w:unhideWhenUsed="1"/>
-    <w:lsdException w:name="index 7" w:semiHidden="1" w:unhideWhenUsed="1"/>
-    <w:lsdException w:name="index 8" w:semiHidden="1" w:unhideWhenUsed="1"/>
-    <w:lsdException w:name="index 9" w:semiHidden="1" w:unhideWhenUsed="1"/>
-    <w:lsdException w:name="toc 1" w:semiHidden="1" w:uiPriority="39" w:unhideWhenUsed="1"/>
-    <w:lsdException w:name="toc 2" w:semiHidden="1" w:uiPriority="39" w:unhideWhenUsed="1"/>
-    <w:lsdException w:name="toc 3" w:semiHidden="1" w:uiPriority="39" w:unhideWhenUsed="1"/>
-    <w:lsdException w:name="toc 4" w:semiHidden="1" w:uiPriority="39" w:unhideWhenUsed="1"/>
-    <w:lsdException w:name="toc 5" w:semiHidden="1" w:uiPriority="39" w:unhideWhenUsed="1"/>
-    <w:lsdException w:name="toc 6" w:semiHidden="1" w:uiPriority="39" w:unhideWhenUsed="1"/>
-    <w:lsdException w:name="toc 7" w:semiHidden="1" w:uiPriority="39" w:unhideWhenUsed="1"/>
-    <w:lsdException w:name="toc 8" w:semiHidden="1" w:uiPriority="39" w:unhideWhenUsed="1"/>
-    <w:lsdException w:name="toc 9" w:semiHidden="1" w:uiPriority="39" w:unhideWhenUsed="1"/>
-    <w:lsdException w:name="Normal Indent" w:semiHidden="1" w:unhideWhenUsed="1"/>
-    <w:lsdException w:name="footnote text" w:semiHidden="1" w:unhideWhenUsed="1"/>
-    <w:lsdException w:name="annotation text" w:semiHidden="1" w:unhideWhenUsed="1"/>
-    <w:lsdException w:name="header" w:semiHidden="1" w:unhideWhenUsed="1"/>
-    <w:lsdException w:name="footer" w:semiHidden="1" w:unhideWhenUsed="1"/>
-    <w:lsdException w:name="index heading" w:semiHidden="1" w:unhideWhenUsed="1"/>
-    <w:lsdException w:name="caption" w:semiHidden="1" w:uiPriority="35" w:unhideWhenUsed="1" w:qFormat="1"/>
-    <w:lsdException w:name="table of figures" w:semiHidden="1" w:unhideWhenUsed="1"/>
-    <w:lsdException w:name="envelope address" w:semiHidden="1" w:unhideWhenUsed="1"/>
-    <w:lsdException w:name="envelope return" w:semiHidden="1" w:unhideWhenUsed="1"/>
-    <w:lsdException w:name="footnote reference" w:semiHidden="1" w:unhideWhenUsed="1"/>
-    <w:lsdException w:name="annotation reference" w:semiHidden="1" w:unhideWhenUsed="1"/>
-    <w:lsdException w:name="line number" w:semiHidden="1" w:unhideWhenUsed="1"/>
-    <w:lsdException w:name="page number" w:semiHidden="1" w:unhideWhenUsed="1"/>
-    <w:lsdException w:name="endnote reference" w:semiHidden="1" w:unhideWhenUsed="1"/>
-    <w:lsdException w:name="endnote text" w:semiHidden="1" w:unhideWhenUsed="1"/>
-    <w:lsdException w:name="table of authorities" w:semiHidden="1" w:unhideWhenUsed="1"/>
-    <w:lsdException w:name="macro" w:semiHidden="1" w:unhideWhenUsed="1"/>
-    <w:lsdException w:name="toa heading" w:semiHidden="1" w:unhideWhenUsed="1"/>
-    <w:lsdException w:name="List" w:semiHidden="1" w:unhideWhenUsed="1"/>
-    <w:lsdException w:name="List Bullet" w:semiHidden="1" w:unhideWhenUsed="1"/>
-    <w:lsdException w:name="List Number" w:semiHidden="1" w:unhideWhenUsed="1"/>
-    <w:lsdException w:name="List 2" w:semiHidden="1" w:unhideWhenUsed="1"/>
-    <w:lsdException w:name="List 3" w:semiHidden="1" w:unhideWhenUsed="1"/>
-    <w:lsdException w:name="List 4" w:semiHidden="1" w:unhideWhenUsed="1"/>
-    <w:lsdException w:name="List 5" w:semiHidden="1" w:unhideWhenUsed="1"/>
-    <w:lsdException w:name="List Bullet 2" w:semiHidden="1" w:unhideWhenUsed="1"/>
-    <w:lsdException w:name="List Bullet 3" w:semiHidden="1" w:unhideWhenUsed="1"/>
-    <w:lsdException w:name="List Bullet 4" w:semiHidden="1" w:unhideWhenUsed="1"/>
-    <w:lsdException w:name="List Bullet 5" w:semiHidden="1" w:unhideWhenUsed="1"/>
-    <w:lsdException w:name="List Number 2" w:semiHidden="1" w:unhideWhenUsed="1"/>
-    <w:lsdException w:name="List Number 3" w:semiHidden="1" w:unhideWhenUsed="1"/>
-    <w:lsdException w:name="List Number 4" w:semiHidden="1" w:unhideWhenUsed="1"/>
-    <w:lsdException w:name="List Number 5" w:semiHidden="1" w:unhideWhenUsed="1"/>
-    <w:lsdException w:name="Title" w:uiPriority="10" w:qFormat="1"/>
-    <w:lsdException w:name="Closing" w:semiHidden="1" w:unhideWhenUsed="1"/>
-    <w:lsdException w:name="Signature" w:semiHidden="1" w:unhideWhenUsed="1"/>
-    <w:lsdException w:name="Default Paragraph Font" w:semiHidden="1" w:uiPriority="1" w:unhideWhenUsed="1"/>
-    <w:lsdException w:name="Body Text" w:semiHidden="1" w:unhideWhenUsed="1"/>
-    <w:lsdException w:name="Body Text Indent" w:semiHidden="1" w:unhideWhenUsed="1"/>
-    <w:lsdException w:name="List Continue" w:semiHidden="1" w:unhideWhenUsed="1"/>
-    <w:lsdException w:name="List Continue 2" w:semiHidden="1" w:unhideWhenUsed="1"/>
-    <w:lsdException w:name="List Continue 3" w:semiHidden="1" w:unhideWhenUsed="1"/>
-    <w:lsdException w:name="List Continue 4" w:semiHidden="1" w:unhideWhenUsed="1"/>
-    <w:lsdException w:name="List Continue 5" w:semiHidden="1" w:unhideWhenUsed="1"/>
-    <w:lsdException w:name="Message Header" w:semiHidden="1" w:unhideWhenUsed="1"/>
-    <w:lsdException w:name="Subtitle" w:uiPriority="11" w:qFormat="1"/>
-    <w:lsdException w:name="Salutation" w:semiHidden="1" w:unhideWhenUsed="1"/>
-    <w:lsdException w:name="Date" w:semiHidden="1" w:unhideWhenUsed="1"/>
-    <w:lsdException w:name="Body Text First Indent" w:semiHidden="1" w:unhideWhenUsed="1"/>
-    <w:lsdException w:name="Body Text First Indent 2" w:semiHidden="1" w:unhideWhenUsed="1"/>
-    <w:lsdException w:name="Note Heading" w:semiHidden="1" w:unhideWhenUsed="1"/>
-    <w:lsdException w:name="Body Text 2" w:semiHidden="1" w:unhideWhenUsed="1"/>
-    <w:lsdException w:name="Body Text 3" w:semiHidden="1" w:unhideWhenUsed="1"/>
-    <w:lsdException w:name="Body Text Indent 2" w:semiHidden="1" w:unhideWhenUsed="1"/>
-    <w:lsdException w:name="Body Text Indent 3" w:semiHidden="1" w:unhideWhenUsed="1"/>
-    <w:lsdException w:name="Block Text" w:semiHidden="1" w:unhideWhenUsed="1"/>
-    <w:lsdException w:name="Hyperlink" w:semiHidden="1" w:unhideWhenUsed="1"/>
-    <w:lsdException w:name="FollowedHyperlink" w:semiHidden="1" w:unhideWhenUsed="1"/>
-    <w:lsdException w:name="Strong" w:uiPriority="22" w:qFormat="1"/>
-    <w:lsdException w:name="Emphasis" w:uiPriority="20" w:qFormat="1"/>
-    <w:lsdException w:name="Document Map" w:semiHidden="1" w:unhideWhenUsed="1"/>
-    <w:lsdException w:name="Plain Text" w:semiHidden="1" w:unhideWhenUsed="1"/>
-    <w:lsdException w:name="E-mail Signature" w:semiHidden="1" w:unhideWhenUsed="1"/>
-    <w:lsdException w:name="HTML Top of Form" w:semiHidden="1" w:unhideWhenUsed="1"/>
-    <w:lsdException w:name="HTML Bottom of Form" w:semiHidden="1" w:unhideWhenUsed="1"/>
-    <w:lsdException w:name="Normal (Web)" w:semiHidden="1" w:unhideWhenUsed="1"/>
-    <w:lsdException w:name="HTML Acronym" w:semiHidden="1" w:unhideWhenUsed="1"/>
-    <w:lsdException w:name="HTML Address" w:semiHidden="1" w:unhideWhenUsed="1"/>
-    <w:lsdException w:name="HTML Cite" w:semiHidden="1" w:unhideWhenUsed="1"/>
-    <w:lsdException w:name="HTML Code" w:semiHidden="1" w:unhideWhenUsed="1"/>
-    <w:lsdException w:name="HTML Definition" w:semiHidden="1" w:unhideWhenUsed="1"/>
-    <w:lsdException w:name="HTML Keyboard" w:semiHidden="1" w:unhideWhenUsed="1"/>
-    <w:lsdException w:name="HTML Preformatted" w:semiHidden="1" w:unhideWhenUsed="1"/>
-    <w:lsdException w:name="HTML Sample" w:semiHidden="1" w:unhideWhenUsed="1"/>
-    <w:lsdException w:name="HTML Typewriter" w:semiHidden="1" w:unhideWhenUsed="1"/>
-    <w:lsdException w:name="HTML Variable" w:semiHidden="1" w:unhideWhenUsed="1"/>
-    <w:lsdException w:name="Normal Table" w:semiHidden="1" w:unhideWhenUsed="1"/>
-    <w:lsdException w:name="annotation subject" w:semiHidden="1" w:unhideWhenUsed="1"/>
-    <w:lsdException w:name="No List" w:semiHidden="1" w:unhideWhenUsed="1"/>
-    <w:lsdException w:name="Outline List 1" w:semiHidden="1" w:unhideWhenUsed="1"/>
-    <w:lsdException w:name="Outline List 2" w:semiHidden="1" w:unhideWhenUsed="1"/>
-    <w:lsdException w:name="Outline List 3" w:semiHidden="1" w:unhideWhenUsed="1"/>
-    <w:lsdException w:name="Table Simple 1" w:semiHidden="1" w:unhideWhenUsed="1"/>
-    <w:lsdException w:name="Table Simple 2" w:semiHidden="1" w:unhideWhenUsed="1"/>
-    <w:lsdException w:name="Table Simple 3" w:semiHidden="1" w:unhideWhenUsed="1"/>
-    <w:lsdException w:name="Table Classic 1" w:semiHidden="1" w:unhideWhenUsed="1"/>
-    <w:lsdException w:name="Table Classic 2" w:semiHidden="1" w:unhideWhenUsed="1"/>
-    <w:lsdException w:name="Table Classic 3" w:semiHidden="1" w:unhideWhenUsed="1"/>
-    <w:lsdException w:name="Table Classic 4" w:semiHidden="1" w:unhideWhenUsed="1"/>
-    <w:lsdException w:name="Table Colorful 1" w:semiHidden="1" w:unhideWhenUsed="1"/>
-    <w:lsdException w:name="Table Colorful 2" w:semiHidden="1" w:unhideWhenUsed="1"/>
-    <w:lsdException w:name="Table Colorful 3" w:semiHidden="1" w:unhideWhenUsed="1"/>
-    <w:lsdException w:name="Table Columns 1" w:semiHidden="1" w:unhideWhenUsed="1"/>
-    <w:lsdException w:name="Table Columns 2" w:semiHidden="1" w:unhideWhenUsed="1"/>
-    <w:lsdException w:name="Table Columns 3" w:semiHidden="1" w:unhideWhenUsed="1"/>
-    <w:lsdException w:name="Table Columns 4" w:semiHidden="1" w:unhideWhenUsed="1"/>
-    <w:lsdException w:name="Table Columns 5" w:semiHidden="1" w:unhideWhenUsed="1"/>
-    <w:lsdException w:name="Table Grid 1" w:semiHidden="1" w:unhideWhenUsed="1"/>
-    <w:lsdException w:name="Table Grid 2" w:semiHidden="1" w:unhideWhenUsed="1"/>
-    <w:lsdException w:name="Table Grid 3" w:semiHidden="1" w:unhideWhenUsed="1"/>
-    <w:lsdException w:name="Table Grid 4" w:semiHidden="1" w:unhideWhenUsed="1"/>
-    <w:lsdException w:name="Table Grid 5" w:semiHidden="1" w:unhideWhenUsed="1"/>
-    <w:lsdException w:name="Table Grid 6" w:semiHidden="1" w:unhideWhenUsed="1"/>
-    <w:lsdException w:name="Table Grid 7" w:semiHidden="1" w:unhideWhenUsed="1"/>
-    <w:lsdException w:name="Table Grid 8" w:semiHidden="1" w:unhideWhenUsed="1"/>
-    <w:lsdException w:name="Table List 1" w:semiHidden="1" w:unhideWhenUsed="1"/>
-    <w:lsdException w:name="Table List 2" w:semiHidden="1" w:unhideWhenUsed="1"/>
-    <w:lsdException w:name="Table List 3" w:semiHidden="1" w:unhideWhenUsed="1"/>
-    <w:lsdException w:name="Table List 4" w:semiHidden="1" w:unhideWhenUsed="1"/>
-    <w:lsdException w:name="Table List 5" w:semiHidden="1" w:unhideWhenUsed="1"/>
-    <w:lsdException w:name="Table List 6" w:semiHidden="1" w:unhideWhenUsed="1"/>
-    <w:lsdException w:name="Table List 7" w:semiHidden="1" w:unhideWhenUsed="1"/>
-    <w:lsdException w:name="Table List 8" w:semiHidden="1" w:unhideWhenUsed="1"/>
-    <w:lsdException w:name="Table 3D effects 1" w:semiHidden="1" w:unhideWhenUsed="1"/>
-    <w:lsdException w:name="Table 3D effects 2" w:semiHidden="1" w:unhideWhenUsed="1"/>
-    <w:lsdException w:name="Table 3D effects 3" w:semiHidden="1" w:unhideWhenUsed="1"/>
-    <w:lsdException w:name="Table Contemporary" w:semiHidden="1" w:unhideWhenUsed="1"/>
-    <w:lsdException w:name="Table Elegant" w:semiHidden="1" w:unhideWhenUsed="1"/>
-    <w:lsdException w:name="Table Professional" w:semiHidden="1" w:unhideWhenUsed="1"/>
-    <w:lsdException w:name="Table Subtle 1" w:semiHidden="1" w:unhideWhenUsed="1"/>
-    <w:lsdException w:name="Table Subtle 2" w:semiHidden="1" w:unhideWhenUsed="1"/>
-    <w:lsdException w:name="Table Web 1" w:semiHidden="1" w:unhideWhenUsed="1"/>
-    <w:lsdException w:name="Table Web 2" w:semiHidden="1" w:unhideWhenUsed="1"/>
-    <w:lsdException w:name="Table Web 3" w:semiHidden="1" w:unhideWhenUsed="1"/>
-    <w:lsdException w:name="Balloon Text" w:semiHidden="1" w:unhideWhenUsed="1"/>
-    <w:lsdException w:name="Table Grid" w:semiHidden="1" w:uiPriority="39" w:unhideWhenUsed="1"/>
-    <w:lsdException w:name="Table Theme" w:semiHidden="1" w:unhideWhenUsed="1"/>
-    <w:lsdException w:name="Placeholder Text" w:semiHidden="1"/>
-    <w:lsdException w:name="No Spacing" w:uiPriority="1" w:qFormat="1"/>
-    <w:lsdException w:name="Light Shading" w:uiPriority="60"/>
-    <w:lsdException w:name="Light List" w:uiPriority="61"/>
-    <w:lsdException w:name="Light Grid" w:uiPriority="62"/>
-    <w:lsdException w:name="Medium Shading 1" w:uiPriority="63"/>
-    <w:lsdException w:name="Medium Shading 2" w:uiPriority="64"/>
-    <w:lsdException w:name="Medium List 1" w:uiPriority="65"/>
-    <w:lsdException w:name="Medium List 2" w:uiPriority="66"/>
-    <w:lsdException w:name="Medium Grid 1" w:uiPriority="67"/>
-    <w:lsdException w:name="Medium Grid 2" w:uiPriority="68"/>
-    <w:lsdException w:name="Medium Grid 3" w:uiPriority="69"/>
-    <w:lsdException w:name="Dark List" w:uiPriority="70"/>
-    <w:lsdException w:name="Colorful Shading" w:uiPriority="71"/>
-    <w:lsdException w:name="Colorful List" w:uiPriority="72"/>
-    <w:lsdException w:name="Colorful Grid" w:uiPriority="73"/>
-    <w:lsdException w:name="Light Shading Accent 1" w:uiPriority="60"/>
-    <w:lsdException w:name="Light List Accent 1" w:uiPriority="61"/>
-    <w:lsdException w:name="Light Grid Accent 1" w:uiPriority="62"/>
-    <w:lsdException w:name="Medium Shading 1 Accent 1" w:uiPriority="63"/>
-    <w:lsdException w:name="Medium Shading 2 Accent 1" w:uiPriority="64"/>
-    <w:lsdException w:name="Medium List 1 Accent 1" w:uiPriority="65"/>
-    <w:lsdException w:name="Revision" w:semiHidden="1"/>
-    <w:lsdException w:name="List Paragraph" w:uiPriority="34" w:qFormat="1"/>
-    <w:lsdException w:name="Quote" w:uiPriority="29" w:qFormat="1"/>
-    <w:lsdException w:name="Intense Quote" w:uiPriority="30" w:qFormat="1"/>
-    <w:lsdException w:name="Medium List 2 Accent 1" w:uiPriority="66"/>
-    <w:lsdException w:name="Medium Grid 1 Accent 1" w:uiPriority="67"/>
-    <w:lsdException w:name="Medium Grid 2 Accent 1" w:uiPriority="68"/>
-    <w:lsdException w:name="Medium Grid 3 Accent 1" w:uiPriority="69"/>
-    <w:lsdException w:name="Dark List Accent 1" w:uiPriority="70"/>
-    <w:lsdException w:name="Colorful Shading Accent 1" w:uiPriority="71"/>
-    <w:lsdException w:name="Colorful List Accent 1" w:uiPriority="72"/>
-    <w:lsdException w:name="Colorful Grid Accent 1" w:uiPriority="73"/>
-    <w:lsdException w:name="Light Shading Accent 2" w:uiPriority="60"/>
-    <w:lsdException w:name="Light List Accent 2" w:uiPriority="61"/>
-    <w:lsdException w:name="Light Grid Accent 2" w:uiPriority="62"/>
-    <w:lsdException w:name="Medium Shading 1 Accent 2" w:uiPriority="63"/>
-    <w:lsdException w:name="Medium Shading 2 Accent 2" w:uiPriority="64"/>
-    <w:lsdException w:name="Medium List 1 Accent 2" w:uiPriority="65"/>
-    <w:lsdException w:name="Medium List 2 Accent 2" w:uiPriority="66"/>
-    <w:lsdException w:name="Medium Grid 1 Accent 2" w:uiPriority="67"/>
-    <w:lsdException w:name="Medium Grid 2 Accent 2" w:uiPriority="68"/>
-    <w:lsdException w:name="Medium Grid 3 Accent 2" w:uiPriority="69"/>
-    <w:lsdException w:name="Dark List Accent 2" w:uiPriority="70"/>
-    <w:lsdException w:name="Colorful Shading Accent 2" w:uiPriority="71"/>
-    <w:lsdException w:name="Colorful List Accent 2" w:uiPriority="72"/>
-    <w:lsdException w:name="Colorful Grid Accent 2" w:uiPriority="73"/>
-    <w:lsdException w:name="Light Shading Accent 3" w:uiPriority="60"/>
-    <w:lsdException w:name="Light List Accent 3" w:uiPriority="61"/>
-    <w:lsdException w:name="Light Grid Accent 3" w:uiPriority="62"/>
-    <w:lsdException w:name="Medium Shading 1 Accent 3" w:uiPriority="63"/>
-    <w:lsdException w:name="Medium Shading 2 Accent 3" w:uiPriority="64"/>
-    <w:lsdException w:name="Medium List 1 Accent 3" w:uiPriority="65"/>
-    <w:lsdException w:name="Medium List 2 Accent 3" w:uiPriority="66"/>
-    <w:lsdException w:name="Medium Grid 1 Accent 3" w:uiPriority="67"/>
-    <w:lsdException w:name="Medium Grid 2 Accent 3" w:uiPriority="68"/>
-    <w:lsdException w:name="Medium Grid 3 Accent 3" w:uiPriority="69"/>
-    <w:lsdException w:name="Dark List Accent 3" w:uiPriority="70"/>
-    <w:lsdException w:name="Colorful Shading Accent 3" w:uiPriority="71"/>
-    <w:lsdException w:name="Colorful List Accent 3" w:uiPriority="72"/>
-    <w:lsdException w:name="Colorful Grid Accent 3" w:uiPriority="73"/>
-    <w:lsdException w:name="Light Shading Accent 4" w:uiPriority="60"/>
-    <w:lsdException w:name="Light List Accent 4" w:uiPriority="61"/>
-    <w:lsdException w:name="Light Grid Accent 4" w:uiPriority="62"/>
-    <w:lsdException w:name="Medium Shading 1 Accent 4" w:uiPriority="63"/>
-    <w:lsdException w:name="Medium Shading 2 Accent 4" w:uiPriority="64"/>
-    <w:lsdException w:name="Medium List 1 Accent 4" w:uiPriority="65"/>
-    <w:lsdException w:name="Medium List 2 Accent 4" w:uiPriority="66"/>
-    <w:lsdException w:name="Medium Grid 1 Accent 4" w:uiPriority="67"/>
-    <w:lsdException w:name="Medium Grid 2 Accent 4" w:uiPriority="68"/>
-    <w:lsdException w:name="Medium Grid 3 Accent 4" w:uiPriority="69"/>
-    <w:lsdException w:name="Dark List Accent 4" w:uiPriority="70"/>
-    <w:lsdException w:name="Colorful Shading Accent 4" w:uiPriority="71"/>
-    <w:lsdException w:name="Colorful List Accent 4" w:uiPriority="72"/>
-    <w:lsdException w:name="Colorful Grid Accent 4" w:uiPriority="73"/>
-    <w:lsdException w:name="Light Shading Accent 5" w:uiPriority="60"/>
-    <w:lsdException w:name="Light List Accent 5" w:uiPriority="61"/>
-    <w:lsdException w:name="Light Grid Accent 5" w:uiPriority="62"/>
-    <w:lsdException w:name="Medium Shading 1 Accent 5" w:uiPriority="63"/>
-    <w:lsdException w:name="Medium Shading 2 Accent 5" w:uiPriority="64"/>
-    <w:lsdException w:name="Medium List 1 Accent 5" w:uiPriority="65"/>
-    <w:lsdException w:name="Medium List 2 Accent 5" w:uiPriority="66"/>
-    <w:lsdException w:name="Medium Grid 1 Accent 5" w:uiPriority="67"/>
-    <w:lsdException w:name="Medium Grid 2 Accent 5" w:uiPriority="68"/>
-    <w:lsdException w:name="Medium Grid 3 Accent 5" w:uiPriority="69"/>
-    <w:lsdException w:name="Dark List Accent 5" w:uiPriority="70"/>
-    <w:lsdException w:name="Colorful Shading Accent 5" w:uiPriority="71"/>
-    <w:lsdException w:name="Colorful List Accent 5" w:uiPriority="72"/>
-    <w:lsdException w:name="Colorful Grid Accent 5" w:uiPriority="73"/>
-    <w:lsdException w:name="Light Shading Accent 6" w:uiPriority="60"/>
-    <w:lsdException w:name="Light List Accent 6" w:uiPriority="61"/>
-    <w:lsdException w:name="Light Grid Accent 6" w:uiPriority="62"/>
-    <w:lsdException w:name="Medium Shading 1 Accent 6" w:uiPriority="63"/>
-    <w:lsdException w:name="Medium Shading 2 Accent 6" w:uiPriority="64"/>
-    <w:lsdException w:name="Medium List 1 Accent 6" w:uiPriority="65"/>
-    <w:lsdException w:name="Medium List 2 Accent 6" w:uiPriority="66"/>
-    <w:lsdException w:name="Medium Grid 1 Accent 6" w:uiPriority="67"/>
-    <w:lsdException w:name="Medium Grid 2 Accent 6" w:uiPriority="68"/>
-    <w:lsdException w:name="Medium Grid 3 Accent 6" w:uiPriority="69"/>
-    <w:lsdException w:name="Dark List Accent 6" w:uiPriority="70"/>
-    <w:lsdException w:name="Colorful Shading Accent 6" w:uiPriority="71"/>
-    <w:lsdException w:name="Colorful List Accent 6" w:uiPriority="72"/>
-    <w:lsdException w:name="Colorful Grid Accent 6" w:uiPriority="73"/>
-    <w:lsdException w:name="Subtle Emphasis" w:uiPriority="19" w:qFormat="1"/>
-    <w:lsdException w:name="Intense Emphasis" w:uiPriority="21" w:qFormat="1"/>
-    <w:lsdException w:name="Subtle Reference" w:uiPriority="31" w:qFormat="1"/>
-    <w:lsdException w:name="Intense Reference" w:uiPriority="32" w:qFormat="1"/>
-    <w:lsdException w:name="Book Title" w:uiPriority="33" w:qFormat="1"/>
-    <w:lsdException w:name="Bibliography" w:semiHidden="1" w:uiPriority="37" w:unhideWhenUsed="1"/>
-    <w:lsdException w:name="TOC Heading" w:semiHidden="1" w:uiPriority="39" w:unhideWhenUsed="1" w:qFormat="1"/>
-    <w:lsdException w:name="Plain Table 1" w:uiPriority="41"/>
-    <w:lsdException w:name="Plain Table 2" w:uiPriority="42"/>
-    <w:lsdException w:name="Plain Table 3" w:uiPriority="43"/>
-    <w:lsdException w:name="Plain Table 4" w:uiPriority="44"/>
-    <w:lsdException w:name="Plain Table 5" w:uiPriority="45"/>
-    <w:lsdException w:name="Grid Table Light" w:uiPriority="40"/>
-    <w:lsdException w:name="Grid Table 1 Light" w:uiPriority="46"/>
-    <w:lsdException w:name="Grid Table 2" w:uiPriority="47"/>
-    <w:lsdException w:name="Grid Table 3" w:uiPriority="48"/>
-    <w:lsdException w:name="Grid Table 4" w:uiPriority="49"/>
-    <w:lsdException w:name="Grid Table 5 Dark" w:uiPriority="50"/>
-    <w:lsdException w:name="Grid Table 6 Colorful" w:uiPriority="51"/>
-    <w:lsdException w:name="Grid Table 7 Colorful" w:uiPriority="52"/>
-    <w:lsdException w:name="Grid Table 1 Light Accent 1" w:uiPriority="46"/>
-    <w:lsdException w:name="Grid Table 2 Accent 1" w:uiPriority="47"/>
-    <w:lsdException w:name="Grid Table 3 Accent 1" w:uiPriority="48"/>
-    <w:lsdException w:name="Grid Table 4 Accent 1" w:uiPriority="49"/>
-    <w:lsdException w:name="Grid Table 5 Dark Accent 1" w:uiPriority="50"/>
-    <w:lsdException w:name="Grid Table 6 Colorful Accent 1" w:uiPriority="51"/>
-    <w:lsdException w:name="Grid Table 7 Colorful Accent 1" w:uiPriority="52"/>
-    <w:lsdException w:name="Grid Table 1 Light Accent 2" w:uiPriority="46"/>
-    <w:lsdException w:name="Grid Table 2 Accent 2" w:uiPriority="47"/>
-    <w:lsdException w:name="Grid Table 3 Accent 2" w:uiPriority="48"/>
-    <w:lsdException w:name="Grid Table 4 Accent 2" w:uiPriority="49"/>
-    <w:lsdException w:name="Grid Table 5 Dark Accent 2" w:uiPriority="50"/>
-    <w:lsdException w:name="Grid Table 6 Colorful Accent 2" w:uiPriority="51"/>
-    <w:lsdException w:name="Grid Table 7 Colorful Accent 2" w:uiPriority="52"/>
-    <w:lsdException w:name="Grid Table 1 Light Accent 3" w:uiPriority="46"/>
-    <w:lsdException w:name="Grid Table 2 Accent 3" w:uiPriority="47"/>
-    <w:lsdException w:name="Grid Table 3 Accent 3" w:uiPriority="48"/>
-    <w:lsdException w:name="Grid Table 4 Accent 3" w:uiPriority="49"/>
-    <w:lsdException w:name="Grid Table 5 Dark Accent 3" w:uiPriority="50"/>
-    <w:lsdException w:name="Grid Table 6 Colorful Accent 3" w:uiPriority="51"/>
-    <w:lsdException w:name="Grid Table 7 Colorful Accent 3" w:uiPriority="52"/>
-    <w:lsdException w:name="Grid Table 1 Light Accent 4" w:uiPriority="46"/>
-    <w:lsdException w:name="Grid Table 2 Accent 4" w:uiPriority="47"/>
-    <w:lsdException w:name="Grid Table 3 Accent 4" w:uiPriority="48"/>
-    <w:lsdException w:name="Grid Table 4 Accent 4" w:uiPriority="49"/>
-    <w:lsdException w:name="Grid Table 5 Dark Accent 4" w:uiPriority="50"/>
-    <w:lsdException w:name="Grid Table 6 Colorful Accent 4" w:uiPriority="51"/>
-    <w:lsdException w:name="Grid Table 7 Colorful Accent 4" w:uiPriority="52"/>
-    <w:lsdException w:name="Grid Table 1 Light Accent 5" w:uiPriority="46"/>
-    <w:lsdException w:name="Grid Table 2 Accent 5" w:uiPriority="47"/>
-    <w:lsdException w:name="Grid Table 3 Accent 5" w:uiPriority="48"/>
-    <w:lsdException w:name="Grid Table 4 Accent 5" w:uiPriority="49"/>
-    <w:lsdException w:name="Grid Table 5 Dark Accent 5" w:uiPriority="50"/>
-    <w:lsdException w:name="Grid Table 6 Colorful Accent 5" w:uiPriority="51"/>
-    <w:lsdException w:name="Grid Table 7 Colorful Accent 5" w:uiPriority="52"/>
-    <w:lsdException w:name="Grid Table 1 Light Accent 6" w:uiPriority="46"/>
-    <w:lsdException w:name="Grid Table 2 Accent 6" w:uiPriority="47"/>
-    <w:lsdException w:name="Grid Table 3 Accent 6" w:uiPriority="48"/>
-    <w:lsdException w:name="Grid Table 4 Accent 6" w:uiPriority="49"/>
-    <w:lsdException w:name="Grid Table 5 Dark Accent 6" w:uiPriority="50"/>
-    <w:lsdException w:name="Grid Table 6 Colorful Accent 6" w:uiPriority="51"/>
-    <w:lsdException w:name="Grid Table 7 Colorful Accent 6" w:uiPriority="52"/>
-    <w:lsdException w:name="List Table 1 Light" w:uiPriority="46"/>
-    <w:lsdException w:name="List Table 2" w:uiPriority="47"/>
-    <w:lsdException w:name="List Table 3" w:uiPriority="48"/>
-    <w:lsdException w:name="List Table 4" w:uiPriority="49"/>
-    <w:lsdException w:name="List Table 5 Dark" w:uiPriority="50"/>
-    <w:lsdException w:name="List Table 6 Colorful" w:uiPriority="51"/>
-    <w:lsdException w:name="List Table 7 Colorful" w:uiPriority="52"/>
-    <w:lsdException w:name="List Table 1 Light Accent 1" w:uiPriority="46"/>
-    <w:lsdException w:name="List Table 2 Accent 1" w:uiPriority="47"/>
-    <w:lsdException w:name="List Table 3 Accent 1" w:uiPriority="48"/>
-    <w:lsdException w:name="List Table 4 Accent 1" w:uiPriority="49"/>
-    <w:lsdException w:name="List Table 5 Dark Accent 1" w:uiPriority="50"/>
-    <w:lsdException w:name="List Table 6 Colorful Accent 1" w:uiPriority="51"/>
-    <w:lsdException w:name="List Table 7 Colorful Accent 1" w:uiPriority="52"/>
-    <w:lsdException w:name="List Table 1 Light Accent 2" w:uiPriority="46"/>
-    <w:lsdException w:name="List Table 2 Accent 2" w:uiPriority="47"/>
-    <w:lsdException w:name="List Table 3 Accent 2" w:uiPriority="48"/>
-    <w:lsdException w:name="List Table 4 Accent 2" w:uiPriority="49"/>
-    <w:lsdException w:name="List Table 5 Dark Accent 2" w:uiPriority="50"/>
-    <w:lsdException w:name="List Table 6 Colorful Accent 2" w:uiPriority="51"/>
-    <w:lsdException w:name="List Table 7 Colorful Accent 2" w:uiPriority="52"/>
-    <w:lsdException w:name="List Table 1 Light Accent 3" w:uiPriority="46"/>
-    <w:lsdException w:name="List Table 2 Accent 3" w:uiPriority="47"/>
-    <w:lsdException w:name="List Table 3 Accent 3" w:uiPriority="48"/>
-    <w:lsdException w:name="List Table 4 Accent 3" w:uiPriority="49"/>
-    <w:lsdException w:name="List Table 5 Dark Accent 3" w:uiPriority="50"/>
-    <w:lsdException w:name="List Table 6 Colorful Accent 3" w:uiPriority="51"/>
-    <w:lsdException w:name="List Table 7 Colorful Accent 3" w:uiPriority="52"/>
-    <w:lsdException w:name="List Table 1 Light Accent 4" w:uiPriority="46"/>
-    <w:lsdException w:name="List Table 2 Accent 4" w:uiPriority="47"/>
-    <w:lsdException w:name="List Table 3 Accent 4" w:uiPriority="48"/>
-    <w:lsdException w:name="List Table 4 Accent 4" w:uiPriority="49"/>
-    <w:lsdException w:name="List Table 5 Dark Accent 4" w:uiPriority="50"/>
-    <w:lsdException w:name="List Table 6 Colorful Accent 4" w:uiPriority="51"/>
-    <w:lsdException w:name="List Table 7 Colorful Accent 4" w:uiPriority="52"/>
-    <w:lsdException w:name="List Table 1 Light Accent 5" w:uiPriority="46"/>
-    <w:lsdException w:name="List Table 2 Accent 5" w:uiPriority="47"/>
-    <w:lsdException w:name="List Table 3 Accent 5" w:uiPriority="48"/>
-    <w:lsdException w:name="List Table 4 Accent 5" w:uiPriority="49"/>
-    <w:lsdException w:name="List Table 5 Dark Accent 5" w:uiPriority="50"/>
-    <w:lsdException w:name="List Table 6 Colorful Accent 5" w:uiPriority="51"/>
-    <w:lsdException w:name="List Table 7 Colorful Accent 5" w:uiPriority="52"/>
-    <w:lsdException w:name="List Table 1 Light Accent 6" w:uiPriority="46"/>
-    <w:lsdException w:name="List Table 2 Accent 6" w:uiPriority="47"/>
-    <w:lsdException w:name="List Table 3 Accent 6" w:uiPriority="48"/>
-    <w:lsdException w:name="List Table 4 Accent 6" w:uiPriority="49"/>
-    <w:lsdException w:name="List Table 5 Dark Accent 6" w:uiPriority="50"/>
-    <w:lsdException w:name="List Table 6 Colorful Accent 6" w:uiPriority="51"/>
-    <w:lsdException w:name="List Table 7 Colorful Accent 6" w:uiPriority="52"/>
-    <w:lsdException w:name="Mention" w:semiHidden="1" w:unhideWhenUsed="1"/>
-    <w:lsdException w:name="Smart Hyperlink" w:semiHidden="1" w:unhideWhenUsed="1"/>
-    <w:lsdException w:name="Hashtag" w:semiHidden="1" w:unhideWhenUsed="1"/>
-    <w:lsdException w:name="Unresolved Mention" w:semiHidden="1" w:unhideWhenUsed="1"/>
-    <w:lsdException w:name="Smart Link" w:semiHidden="1" w:unhideWhenUsed="1"/>
+  <w:latentStyles w:defLockedState="0" w:defUIPriority="99" w:defSemiHidden="1" w:defUnhideWhenUsed="1" w:defQFormat="0" w:count="267">
+    <w:lsdException w:name="Normal" w:semiHidden="0" w:uiPriority="0" w:unhideWhenUsed="0" w:qFormat="1"/>
+    <w:lsdException w:name="heading 1" w:semiHidden="0" w:uiPriority="9" w:unhideWhenUsed="0" w:qFormat="1"/>
+    <w:lsdException w:name="heading 2" w:uiPriority="9" w:qFormat="1"/>
+    <w:lsdException w:name="heading 3" w:uiPriority="9" w:qFormat="1"/>
+    <w:lsdException w:name="heading 4" w:uiPriority="9" w:qFormat="1"/>
+    <w:lsdException w:name="heading 5" w:uiPriority="9" w:qFormat="1"/>
+    <w:lsdException w:name="heading 6" w:uiPriority="9" w:qFormat="1"/>
+    <w:lsdException w:name="heading 7" w:uiPriority="9" w:qFormat="1"/>
+    <w:lsdException w:name="heading 8" w:uiPriority="9" w:qFormat="1"/>
+    <w:lsdException w:name="heading 9" w:uiPriority="9" w:qFormat="1"/>
+    <w:lsdException w:name="toc 1" w:uiPriority="39"/>
+    <w:lsdException w:name="toc 2" w:uiPriority="39"/>
+    <w:lsdException w:name="toc 3" w:uiPriority="39"/>
+    <w:lsdException w:name="toc 4" w:uiPriority="39"/>
+    <w:lsdException w:name="toc 5" w:uiPriority="39"/>
+    <w:lsdException w:name="toc 6" w:uiPriority="39"/>
+    <w:lsdException w:name="toc 7" w:uiPriority="39"/>
+    <w:lsdException w:name="toc 8" w:uiPriority="39"/>
+    <w:lsdException w:name="toc 9" w:uiPriority="39"/>
+    <w:lsdException w:name="caption" w:uiPriority="35" w:qFormat="1"/>
+    <w:lsdException w:name="Title" w:semiHidden="0" w:uiPriority="10" w:unhideWhenUsed="0" w:qFormat="1"/>
+    <w:lsdException w:name="Default Paragraph Font" w:uiPriority="1"/>
+    <w:lsdException w:name="Subtitle" w:semiHidden="0" w:uiPriority="11" w:unhideWhenUsed="0" w:qFormat="1"/>
+    <w:lsdException w:name="Strong" w:semiHidden="0" w:uiPriority="22" w:unhideWhenUsed="0" w:qFormat="1"/>
+    <w:lsdException w:name="Emphasis" w:semiHidden="0" w:uiPriority="20" w:unhideWhenUsed="0" w:qFormat="1"/>
+    <w:lsdException w:name="Table Grid" w:uiPriority="39"/>
+    <w:lsdException w:name="Placeholder Text" w:unhideWhenUsed="0"/>
+    <w:lsdException w:name="No Spacing" w:semiHidden="0" w:uiPriority="1" w:unhideWhenUsed="0" w:qFormat="1"/>
+    <w:lsdException w:name="Light Shading" w:semiHidden="0" w:uiPriority="60" w:unhideWhenUsed="0"/>
+    <w:lsdException w:name="Light List" w:semiHidden="0" w:uiPriority="61" w:unhideWhenUsed="0"/>
+    <w:lsdException w:name="Light Grid" w:semiHidden="0" w:uiPriority="62" w:unhideWhenUsed="0"/>
+    <w:lsdException w:name="Medium Shading 1" w:semiHidden="0" w:uiPriority="63" w:unhideWhenUsed="0"/>
+    <w:lsdException w:name="Medium Shading 2" w:semiHidden="0" w:uiPriority="64" w:unhideWhenUsed="0"/>
+    <w:lsdException w:name="Medium List 1" w:semiHidden="0" w:uiPriority="65" w:unhideWhenUsed="0"/>
+    <w:lsdException w:name="Medium List 2" w:semiHidden="0" w:uiPriority="66" w:unhideWhenUsed="0"/>
+    <w:lsdException w:name="Medium Grid 1" w:semiHidden="0" w:uiPriority="67" w:unhideWhenUsed="0"/>
+    <w:lsdException w:name="Medium Grid 2" w:semiHidden="0" w:uiPriority="68" w:unhideWhenUsed="0"/>
+    <w:lsdException w:name="Medium Grid 3" w:semiHidden="0" w:uiPriority="69" w:unhideWhenUsed="0"/>
+    <w:lsdException w:name="Dark List" w:semiHidden="0" w:uiPriority="70" w:unhideWhenUsed="0"/>
+    <w:lsdException w:name="Colorful Shading" w:semiHidden="0" w:uiPriority="71" w:unhideWhenUsed="0"/>
+    <w:lsdException w:name="Colorful List" w:semiHidden="0" w:uiPriority="72" w:unhideWhenUsed="0"/>
+    <w:lsdException w:name="Colorful Grid" w:semiHidden="0" w:uiPriority="73" w:unhideWhenUsed="0"/>
+    <w:lsdException w:name="Light Shading Accent 1" w:semiHidden="0" w:uiPriority="60" w:unhideWhenUsed="0"/>
+    <w:lsdException w:name="Light List Accent 1" w:semiHidden="0" w:uiPriority="61" w:unhideWhenUsed="0"/>
+    <w:lsdException w:name="Light Grid Accent 1" w:semiHidden="0" w:uiPriority="62" w:unhideWhenUsed="0"/>
+    <w:lsdException w:name="Medium Shading 1 Accent 1" w:semiHidden="0" w:uiPriority="63" w:unhideWhenUsed="0"/>
+    <w:lsdException w:name="Medium Shading 2 Accent 1" w:semiHidden="0" w:uiPriority="64" w:unhideWhenUsed="0"/>
+    <w:lsdException w:name="Medium List 1 Accent 1" w:semiHidden="0" w:uiPriority="65" w:unhideWhenUsed="0"/>
+    <w:lsdException w:name="Revision" w:unhideWhenUsed="0"/>
+    <w:lsdException w:name="List Paragraph" w:semiHidden="0" w:uiPriority="34" w:unhideWhenUsed="0" w:qFormat="1"/>
+    <w:lsdException w:name="Quote" w:semiHidden="0" w:uiPriority="29" w:unhideWhenUsed="0" w:qFormat="1"/>
+    <w:lsdException w:name="Intense Quote" w:semiHidden="0" w:uiPriority="30" w:unhideWhenUsed="0" w:qFormat="1"/>
+    <w:lsdException w:name="Medium List 2 Accent 1" w:semiHidden="0" w:uiPriority="66" w:unhideWhenUsed="0"/>
+    <w:lsdException w:name="Medium Grid 1 Accent 1" w:semiHidden="0" w:uiPriority="67" w:unhideWhenUsed="0"/>
+    <w:lsdException w:name="Medium Grid 2 Accent 1" w:semiHidden="0" w:uiPriority="68" w:unhideWhenUsed="0"/>
+    <w:lsdException w:name="Medium Grid 3 Accent 1" w:semiHidden="0" w:uiPriority="69" w:unhideWhenUsed="0"/>
+    <w:lsdException w:name="Dark List Accent 1" w:semiHidden="0" w:uiPriority="70" w:unhideWhenUsed="0"/>
+    <w:lsdException w:name="Colorful Shading Accent 1" w:semiHidden="0" w:uiPriority="71" w:unhideWhenUsed="0"/>
+    <w:lsdException w:name="Colorful List Accent 1" w:semiHidden="0" w:uiPriority="72" w:unhideWhenUsed="0"/>
+    <w:lsdException w:name="Colorful Grid Accent 1" w:semiHidden="0" w:uiPriority="73" w:unhideWhenUsed="0"/>
+    <w:lsdException w:name="Light Shading Accent 2" w:semiHidden="0" w:uiPriority="60" w:unhideWhenUsed="0"/>
+    <w:lsdException w:name="Light List Accent 2" w:semiHidden="0" w:uiPriority="61" w:unhideWhenUsed="0"/>
+    <w:lsdException w:name="Light Grid Accent 2" w:semiHidden="0" w:uiPriority="62" w:unhideWhenUsed="0"/>
+    <w:lsdException w:name="Medium Shading 1 Accent 2" w:semiHidden="0" w:uiPriority="63" w:unhideWhenUsed="0"/>
+    <w:lsdException w:name="Medium Shading 2 Accent 2" w:semiHidden="0" w:uiPriority="64" w:unhideWhenUsed="0"/>
+    <w:lsdException w:name="Medium List 1 Accent 2" w:semiHidden="0" w:uiPriority="65" w:unhideWhenUsed="0"/>
+    <w:lsdException w:name="Medium List 2 Accent 2" w:semiHidden="0" w:uiPriority="66" w:unhideWhenUsed="0"/>
+    <w:lsdException w:name="Medium Grid 1 Accent 2" w:semiHidden="0" w:uiPriority="67" w:unhideWhenUsed="0"/>
+    <w:lsdException w:name="Medium Grid 2 Accent 2" w:semiHidden="0" w:uiPriority="68" w:unhideWhenUsed="0"/>
+    <w:lsdException w:name="Medium Grid 3 Accent 2" w:semiHidden="0" w:uiPriority="69" w:unhideWhenUsed="0"/>
+    <w:lsdException w:name="Dark List Accent 2" w:semiHidden="0" w:uiPriority="70" w:unhideWhenUsed="0"/>
+    <w:lsdException w:name="Colorful Shading Accent 2" w:semiHidden="0" w:uiPriority="71" w:unhideWhenUsed="0"/>
+    <w:lsdException w:name="Colorful List Accent 2" w:semiHidden="0" w:uiPriority="72" w:unhideWhenUsed="0"/>
+    <w:lsdException w:name="Colorful Grid Accent 2" w:semiHidden="0" w:uiPriority="73" w:unhideWhenUsed="0"/>
+    <w:lsdException w:name="Light Shading Accent 3" w:semiHidden="0" w:uiPriority="60" w:unhideWhenUsed="0"/>
+    <w:lsdException w:name="Light List Accent 3" w:semiHidden="0" w:uiPriority="61" w:unhideWhenUsed="0"/>
+    <w:lsdException w:name="Light Grid Accent 3" w:semiHidden="0" w:uiPriority="62" w:unhideWhenUsed="0"/>
+    <w:lsdException w:name="Medium Shading 1 Accent 3" w:semiHidden="0" w:uiPriority="63" w:unhideWhenUsed="0"/>
+    <w:lsdException w:name="Medium Shading 2 Accent 3" w:semiHidden="0" w:uiPriority="64" w:unhideWhenUsed="0"/>
+    <w:lsdException w:name="Medium List 1 Accent 3" w:semiHidden="0" w:uiPriority="65" w:unhideWhenUsed="0"/>
+    <w:lsdException w:name="Medium List 2 Accent 3" w:semiHidden="0" w:uiPriority="66" w:unhideWhenUsed="0"/>
+    <w:lsdException w:name="Medium Grid 1 Accent 3" w:semiHidden="0" w:uiPriority="67" w:unhideWhenUsed="0"/>
+    <w:lsdException w:name="Medium Grid 2 Accent 3" w:semiHidden="0" w:uiPriority="68" w:unhideWhenUsed="0"/>
+    <w:lsdException w:name="Medium Grid 3 Accent 3" w:semiHidden="0" w:uiPriority="69" w:unhideWhenUsed="0"/>
+    <w:lsdException w:name="Dark List Accent 3" w:semiHidden="0" w:uiPriority="70" w:unhideWhenUsed="0"/>
+    <w:lsdException w:name="Colorful Shading Accent 3" w:semiHidden="0" w:uiPriority="71" w:unhideWhenUsed="0"/>
+    <w:lsdException w:name="Colorful List Accent 3" w:semiHidden="0" w:uiPriority="72" w:unhideWhenUsed="0"/>
+    <w:lsdException w:name="Colorful Grid Accent 3" w:semiHidden="0" w:uiPriority="73" w:unhideWhenUsed="0"/>
+    <w:lsdException w:name="Light Shading Accent 4" w:semiHidden="0" w:uiPriority="60" w:unhideWhenUsed="0"/>
+    <w:lsdException w:name="Light List Accent 4" w:semiHidden="0" w:uiPriority="61" w:unhideWhenUsed="0"/>
+    <w:lsdException w:name="Light Grid Accent 4" w:semiHidden="0" w:uiPriority="62" w:unhideWhenUsed="0"/>
+    <w:lsdException w:name="Medium Shading 1 Accent 4" w:semiHidden="0" w:uiPriority="63" w:unhideWhenUsed="0"/>
+    <w:lsdException w:name="Medium Shading 2 Accent 4" w:semiHidden="0" w:uiPriority="64" w:unhideWhenUsed="0"/>
+    <w:lsdException w:name="Medium List 1 Accent 4" w:semiHidden="0" w:uiPriority="65" w:unhideWhenUsed="0"/>
+    <w:lsdException w:name="Medium List 2 Accent 4" w:semiHidden="0" w:uiPriority="66" w:unhideWhenUsed="0"/>
+    <w:lsdException w:name="Medium Grid 1 Accent 4" w:semiHidden="0" w:uiPriority="67" w:unhideWhenUsed="0"/>
+    <w:lsdException w:name="Medium Grid 2 Accent 4" w:semiHidden="0" w:uiPriority="68" w:unhideWhenUsed="0"/>
+    <w:lsdException w:name="Medium Grid 3 Accent 4" w:semiHidden="0" w:uiPriority="69" w:unhideWhenUsed="0"/>
+    <w:lsdException w:name="Dark List Accent 4" w:semiHidden="0" w:uiPriority="70" w:unhideWhenUsed="0"/>
+    <w:lsdException w:name="Colorful Shading Accent 4" w:semiHidden="0" w:uiPriority="71" w:unhideWhenUsed="0"/>
+    <w:lsdException w:name="Colorful List Accent 4" w:semiHidden="0" w:uiPriority="72" w:unhideWhenUsed="0"/>
+    <w:lsdException w:name="Colorful Grid Accent 4" w:semiHidden="0" w:uiPriority="73" w:unhideWhenUsed="0"/>
+    <w:lsdException w:name="Light Shading Accent 5" w:semiHidden="0" w:uiPriority="60" w:unhideWhenUsed="0"/>
+    <w:lsdException w:name="Light List Accent 5" w:semiHidden="0" w:uiPriority="61" w:unhideWhenUsed="0"/>
+    <w:lsdException w:name="Light Grid Accent 5" w:semiHidden="0" w:uiPriority="62" w:unhideWhenUsed="0"/>
+    <w:lsdException w:name="Medium Shading 1 Accent 5" w:semiHidden="0" w:uiPriority="63" w:unhideWhenUsed="0"/>
+    <w:lsdException w:name="Medium Shading 2 Accent 5" w:semiHidden="0" w:uiPriority="64" w:unhideWhenUsed="0"/>
+    <w:lsdException w:name="Medium List 1 Accent 5" w:semiHidden="0" w:uiPriority="65" w:unhideWhenUsed="0"/>
+    <w:lsdException w:name="Medium List 2 Accent 5" w:semiHidden="0" w:uiPriority="66" w:unhideWhenUsed="0"/>
+    <w:lsdException w:name="Medium Grid 1 Accent 5" w:semiHidden="0" w:uiPriority="67" w:unhideWhenUsed="0"/>
+    <w:lsdException w:name="Medium Grid 2 Accent 5" w:semiHidden="0" w:uiPriority="68" w:unhideWhenUsed="0"/>
+    <w:lsdException w:name="Medium Grid 3 Accent 5" w:semiHidden="0" w:uiPriority="69" w:unhideWhenUsed="0"/>
+    <w:lsdException w:name="Dark List Accent 5" w:semiHidden="0" w:uiPriority="70" w:unhideWhenUsed="0"/>
+    <w:lsdException w:name="Colorful Shading Accent 5" w:semiHidden="0" w:uiPriority="71" w:unhideWhenUsed="0"/>
+    <w:lsdException w:name="Colorful List Accent 5" w:semiHidden="0" w:uiPriority="72" w:unhideWhenUsed="0"/>
+    <w:lsdException w:name="Colorful Grid Accent 5" w:semiHidden="0" w:uiPriority="73" w:unhideWhenUsed="0"/>
+    <w:lsdException w:name="Light Shading Accent 6" w:semiHidden="0" w:uiPriority="60" w:unhideWhenUsed="0"/>
+    <w:lsdException w:name="Light List Accent 6" w:semiHidden="0" w:uiPriority="61" w:unhideWhenUsed="0"/>
+    <w:lsdException w:name="Light Grid Accent 6" w:semiHidden="0" w:uiPriority="62" w:unhideWhenUsed="0"/>
+    <w:lsdException w:name="Medium Shading 1 Accent 6" w:semiHidden="0" w:uiPriority="63" w:unhideWhenUsed="0"/>
+    <w:lsdException w:name="Medium Shading 2 Accent 6" w:semiHidden="0" w:uiPriority="64" w:unhideWhenUsed="0"/>
+    <w:lsdException w:name="Medium List 1 Accent 6" w:semiHidden="0" w:uiPriority="65" w:unhideWhenUsed="0"/>
+    <w:lsdException w:name="Medium List 2 Accent 6" w:semiHidden="0" w:uiPriority="66" w:unhideWhenUsed="0"/>
+    <w:lsdException w:name="Medium Grid 1 Accent 6" w:semiHidden="0" w:uiPriority="67" w:unhideWhenUsed="0"/>
+    <w:lsdException w:name="Medium Grid 2 Accent 6" w:semiHidden="0" w:uiPriority="68" w:unhideWhenUsed="0"/>
+    <w:lsdException w:name="Medium Grid 3 Accent 6" w:semiHidden="0" w:uiPriority="69" w:unhideWhenUsed="0"/>
+    <w:lsdException w:name="Dark List Accent 6" w:semiHidden="0" w:uiPriority="70" w:unhideWhenUsed="0"/>
+    <w:lsdException w:name="Colorful Shading Accent 6" w:semiHidden="0" w:uiPriority="71" w:unhideWhenUsed="0"/>
+    <w:lsdException w:name="Colorful List Accent 6" w:semiHidden="0" w:uiPriority="72" w:unhideWhenUsed="0"/>
+    <w:lsdException w:name="Colorful Grid Accent 6" w:semiHidden="0" w:uiPriority="73" w:unhideWhenUsed="0"/>
+    <w:lsdException w:name="Subtle Emphasis" w:semiHidden="0" w:uiPriority="19" w:unhideWhenUsed="0" w:qFormat="1"/>
+    <w:lsdException w:name="Intense Emphasis" w:semiHidden="0" w:uiPriority="21" w:unhideWhenUsed="0" w:qFormat="1"/>
+    <w:lsdException w:name="Subtle Reference" w:semiHidden="0" w:uiPriority="31" w:unhideWhenUsed="0" w:qFormat="1"/>
+    <w:lsdException w:name="Intense Reference" w:semiHidden="0" w:uiPriority="32" w:unhideWhenUsed="0" w:qFormat="1"/>
+    <w:lsdException w:name="Book Title" w:semiHidden="0" w:uiPriority="33" w:unhideWhenUsed="0" w:qFormat="1"/>
+    <w:lsdException w:name="Bibliography" w:uiPriority="37"/>
+    <w:lsdException w:name="TOC Heading" w:uiPriority="39" w:qFormat="1"/>
   </w:latentStyles>
-  <w:style w:type="paragraph" w:default="1" w:styleId="Normal">
+  <w:style w:type="paragraph" w:default="1" w:styleId="a">
     <w:name w:val="Normal"/>
     <w:qFormat/>
     <w:rsid w:val="00D34853"/>
@@ -1681,11 +1321,11 @@
       <w:jc w:val="both"/>
     </w:pPr>
   </w:style>
-  <w:style w:type="paragraph" w:styleId="Heading1">
+  <w:style w:type="paragraph" w:styleId="1">
     <w:name w:val="heading 1"/>
-    <w:basedOn w:val="Normal"/>
-    <w:next w:val="Normal"/>
-    <w:link w:val="Heading1Char"/>
+    <w:basedOn w:val="a"/>
+    <w:next w:val="a"/>
+    <w:link w:val="1Char"/>
     <w:uiPriority w:val="9"/>
     <w:qFormat/>
     <w:rsid w:val="00064858"/>
@@ -1703,17 +1343,18 @@
       <w:szCs w:val="44"/>
     </w:rPr>
   </w:style>
-  <w:style w:type="character" w:default="1" w:styleId="DefaultParagraphFont">
+  <w:style w:type="character" w:default="1" w:styleId="a0">
     <w:name w:val="Default Paragraph Font"/>
     <w:uiPriority w:val="1"/>
     <w:semiHidden/>
     <w:unhideWhenUsed/>
   </w:style>
-  <w:style w:type="table" w:default="1" w:styleId="TableNormal">
+  <w:style w:type="table" w:default="1" w:styleId="a1">
     <w:name w:val="Normal Table"/>
     <w:uiPriority w:val="99"/>
     <w:semiHidden/>
     <w:unhideWhenUsed/>
+    <w:qFormat/>
     <w:tblPr>
       <w:tblInd w:w="0" w:type="dxa"/>
       <w:tblCellMar>
@@ -1724,16 +1365,16 @@
       </w:tblCellMar>
     </w:tblPr>
   </w:style>
-  <w:style w:type="numbering" w:default="1" w:styleId="NoList">
+  <w:style w:type="numbering" w:default="1" w:styleId="a2">
     <w:name w:val="No List"/>
     <w:uiPriority w:val="99"/>
     <w:semiHidden/>
     <w:unhideWhenUsed/>
   </w:style>
-  <w:style w:type="character" w:customStyle="1" w:styleId="Heading1Char">
-    <w:name w:val="Heading 1 Char"/>
-    <w:basedOn w:val="DefaultParagraphFont"/>
-    <w:link w:val="Heading1"/>
+  <w:style w:type="character" w:customStyle="1" w:styleId="1Char">
+    <w:name w:val="标题 1 Char"/>
+    <w:basedOn w:val="a0"/>
+    <w:link w:val="1"/>
     <w:uiPriority w:val="9"/>
     <w:rsid w:val="00064858"/>
     <w:rPr>
@@ -1744,10 +1385,10 @@
       <w:szCs w:val="44"/>
     </w:rPr>
   </w:style>
-  <w:style w:type="paragraph" w:styleId="Header">
+  <w:style w:type="paragraph" w:styleId="a3">
     <w:name w:val="header"/>
-    <w:basedOn w:val="Normal"/>
-    <w:link w:val="HeaderChar"/>
+    <w:basedOn w:val="a"/>
+    <w:link w:val="Char"/>
     <w:uiPriority w:val="99"/>
     <w:semiHidden/>
     <w:unhideWhenUsed/>
@@ -1768,10 +1409,10 @@
       <w:szCs w:val="18"/>
     </w:rPr>
   </w:style>
-  <w:style w:type="character" w:customStyle="1" w:styleId="HeaderChar">
-    <w:name w:val="Header Char"/>
-    <w:basedOn w:val="DefaultParagraphFont"/>
-    <w:link w:val="Header"/>
+  <w:style w:type="character" w:customStyle="1" w:styleId="Char">
+    <w:name w:val="页眉 Char"/>
+    <w:basedOn w:val="a0"/>
+    <w:link w:val="a3"/>
     <w:uiPriority w:val="99"/>
     <w:semiHidden/>
     <w:rsid w:val="008564E4"/>
@@ -1780,10 +1421,10 @@
       <w:szCs w:val="18"/>
     </w:rPr>
   </w:style>
-  <w:style w:type="paragraph" w:styleId="Footer">
+  <w:style w:type="paragraph" w:styleId="a4">
     <w:name w:val="footer"/>
-    <w:basedOn w:val="Normal"/>
-    <w:link w:val="FooterChar"/>
+    <w:basedOn w:val="a"/>
+    <w:link w:val="Char0"/>
     <w:uiPriority w:val="99"/>
     <w:semiHidden/>
     <w:unhideWhenUsed/>
@@ -1801,10 +1442,10 @@
       <w:szCs w:val="18"/>
     </w:rPr>
   </w:style>
-  <w:style w:type="character" w:customStyle="1" w:styleId="FooterChar">
-    <w:name w:val="Footer Char"/>
-    <w:basedOn w:val="DefaultParagraphFont"/>
-    <w:link w:val="Footer"/>
+  <w:style w:type="character" w:customStyle="1" w:styleId="Char0">
+    <w:name w:val="页脚 Char"/>
+    <w:basedOn w:val="a0"/>
+    <w:link w:val="a4"/>
     <w:uiPriority w:val="99"/>
     <w:semiHidden/>
     <w:rsid w:val="008564E4"/>
@@ -1813,9 +1454,9 @@
       <w:szCs w:val="18"/>
     </w:rPr>
   </w:style>
-  <w:style w:type="paragraph" w:styleId="ListParagraph">
+  <w:style w:type="paragraph" w:styleId="a5">
     <w:name w:val="List Paragraph"/>
-    <w:basedOn w:val="Normal"/>
+    <w:basedOn w:val="a"/>
     <w:uiPriority w:val="34"/>
     <w:qFormat/>
     <w:rsid w:val="00DB6F82"/>
@@ -2115,7 +1756,7 @@
   <a:extraClrSchemeLst/>
   <a:extLst>
     <a:ext uri="{05A4C25C-085E-4340-85A3-A5531E510DB2}">
-      <thm15:themeFamily xmlns:thm15="http://schemas.microsoft.com/office/thememl/2012/main" name="Office Theme" id="{62F939B6-93AF-4DB8-9C6B-D6C7DFDC589F}" vid="{4A3C46E8-61CC-4603-A589-7422A47A8E4A}"/>
+      <thm15:themeFamily xmlns:thm15="http://schemas.microsoft.com/office/thememl/2012/main" xmlns="" name="Office Theme" id="{62F939B6-93AF-4DB8-9C6B-D6C7DFDC589F}" vid="{4A3C46E8-61CC-4603-A589-7422A47A8E4A}"/>
     </a:ext>
   </a:extLst>
 </a:theme>
